--- a/testeWiord.docx
+++ b/testeWiord.docx
@@ -4,7 +4,7 @@
   <w:body>
     <w:p>
       <w:r>
-        <w:t>Testando o git, sinc e outras coisas</w:t>
+        <w:t>Testando o git</w:t>
       </w:r>
     </w:p>
     <w:sectPr>
@@ -176,6 +176,7 @@
   <w:style w:type="paragraph" w:default="1" w:styleId="Normal">
     <w:name w:val="Normal"/>
     <w:qFormat/>
+    <w:rsid w:val="008F5736"/>
   </w:style>
   <w:style w:type="character" w:default="1" w:styleId="Fontepargpadro">
     <w:name w:val="Default Paragraph Font"/>
